--- a/法令ファイル/出入国管理及び難民認定法施行令第二条等に規定する伝達の方法等を定める省令/出入国管理及び難民認定法施行令第二条等に規定する伝達の方法等を定める省令（平成二十四年法務省令第二十五号）.docx
+++ b/法令ファイル/出入国管理及び難民認定法施行令第二条等に規定する伝達の方法等を定める省令/出入国管理及び難民認定法施行令第二条等に規定する伝達の方法等を定める省令（平成二十四年法務省令第二十五号）.docx
@@ -27,35 +27,23 @@
     </w:p>
     <w:p>
       <w:pPr>
-        <w:pStyle w:val="Heading6"/>
+        <w:pStyle w:val="ListBullet"/>
         <w:ind w:left="880"/>
       </w:pPr>
       <w:r>
         <w:t>一</w:t>
-      </w:r>
-    </w:p>
-    <w:p>
-      <w:pPr>
-        <w:ind w:left="880"/>
-      </w:pPr>
-      <w:r>
+        <w:br/>
         <w:t>出入国在留管理庁長官が市町村長（特別区にあっては、区長）に使用させる電子計算機（入出力装置を含む。）の操作により電気通信回線を通じて出入国在留管理庁長官の使用に係る電子計算機に送信する方法</w:t>
       </w:r>
     </w:p>
     <w:p>
       <w:pPr>
-        <w:pStyle w:val="Heading6"/>
+        <w:pStyle w:val="ListBullet"/>
         <w:ind w:left="880"/>
       </w:pPr>
       <w:r>
         <w:t>二</w:t>
-      </w:r>
-    </w:p>
-    <w:p>
-      <w:pPr>
-        <w:ind w:left="880"/>
-      </w:pPr>
-      <w:r>
+        <w:br/>
         <w:t>電磁的記録媒体（電磁的記録に係る記録媒体をいう。）又は書面を送付する方法（電気通信回線の故障その他の事由により前号の方法によることができない場合に限る。）</w:t>
       </w:r>
     </w:p>
@@ -100,7 +88,7 @@
         <w:pStyle w:val="Heading1"/>
       </w:pPr>
       <w:r>
-        <w:t>附　則（平成三一年三月一五日法務省令第七号）</w:t>
+        <w:t>附則（平成三一年三月一五日法務省令第七号）</w:t>
       </w:r>
     </w:p>
     <w:p>
@@ -136,7 +124,7 @@
     </w:pPr>
     <w:r>
       <w:tab/>
-      <w:t>WeGov v0.1 - FTS141</w:t>
+      <w:t>WeGov v0.2 - FTS141</w:t>
     </w:r>
   </w:p>
 </w:ftr>
